--- a/软件工程实践信息表（模板）.docx
+++ b/软件工程实践信息表（模板）.docx
@@ -868,40 +868,77 @@
                 <w:rFonts w:hint="eastAsia"/>
                 <w:lang w:val="en-US" w:eastAsia="zh-CN"/>
               </w:rPr>
-              <w:t>图书管理系统的预期应用场景为图书馆管理图书，可以实现图书入库、出借、归还、修改信息等功能。</w:t>
-            </w:r>
-          </w:p>
-          <w:p>
-            <w:pPr>
-              <w:rPr>
-                <w:rFonts w:hint="default"/>
-                <w:lang w:val="en-US" w:eastAsia="zh-CN"/>
-              </w:rPr>
-            </w:pPr>
-            <w:r>
-              <w:rPr>
-                <w:rFonts w:hint="eastAsia"/>
-                <w:lang w:val="en-US" w:eastAsia="zh-CN"/>
-              </w:rPr>
-              <w:t>系统后端主要依托mysql数据库实现，建立bookmanage数据库，其中有book_list 表，记载图书信息；</w:t>
-            </w:r>
-          </w:p>
-          <w:p>
-            <w:pPr>
-              <w:rPr>
-                <w:rFonts w:hint="default"/>
-                <w:lang w:val="en-US" w:eastAsia="zh-CN"/>
-              </w:rPr>
-            </w:pPr>
-            <w:r>
-              <w:rPr>
-                <w:rFonts w:hint="eastAsia"/>
-                <w:lang w:val="en-US" w:eastAsia="zh-CN"/>
-              </w:rPr>
-              <w:t>系统具有良好可交互性的前端页面，管理员可登录管理员界面，执行图书入库、修改信息等操作；用户可登录用户界面，执行借书、还书等操作。</w:t>
+              <w:t>图书管理系统的预期应用场景为图书馆管理图书，可以实现管理用户，</w:t>
             </w:r>
             <w:bookmarkStart w:id="0" w:name="_GoBack"/>
             <w:bookmarkEnd w:id="0"/>
+            <w:r>
+              <w:rPr>
+                <w:rFonts w:hint="eastAsia"/>
+                <w:lang w:val="en-US" w:eastAsia="zh-CN"/>
+              </w:rPr>
+              <w:t>图书入库、出借、归还、修改信息等功能。</w:t>
+            </w:r>
+          </w:p>
+          <w:p>
+            <w:pPr>
+              <w:rPr>
+                <w:rFonts w:hint="default"/>
+                <w:lang w:val="en-US" w:eastAsia="zh-CN"/>
+              </w:rPr>
+            </w:pPr>
+            <w:r>
+              <w:rPr>
+                <w:rFonts w:hint="eastAsia"/>
+                <w:lang w:val="en-US" w:eastAsia="zh-CN"/>
+              </w:rPr>
+              <w:t>系统后端主要依托mysql数据库实现，建立bookmanage数据库，其中有book_list 表记载图书信息；user表记录用户信息；record表记录出借记录信息；</w:t>
+            </w:r>
+          </w:p>
+          <w:p>
+            <w:pPr>
+              <w:rPr>
+                <w:rFonts w:hint="eastAsia"/>
+                <w:lang w:val="en-US" w:eastAsia="zh-CN"/>
+              </w:rPr>
+            </w:pPr>
+            <w:r>
+              <w:rPr>
+                <w:rFonts w:hint="eastAsia"/>
+                <w:lang w:val="en-US" w:eastAsia="zh-CN"/>
+              </w:rPr>
+              <w:t>系统具有良好可交互性的前端页面，普通用户可通过用户名、密码，登录用户界面，执行借书、还书等操作。管理员还可登录管理员界面，执行图书入库、修改信息等操作；</w:t>
+            </w:r>
+          </w:p>
+          <w:p>
+            <w:pPr>
+              <w:rPr>
+                <w:rFonts w:hint="eastAsia"/>
+                <w:lang w:val="en-US" w:eastAsia="zh-CN"/>
+              </w:rPr>
+            </w:pPr>
+            <w:r>
+              <w:rPr>
+                <w:rFonts w:hint="eastAsia"/>
+                <w:lang w:val="en-US" w:eastAsia="zh-CN"/>
+              </w:rPr>
+              <w:t>系统通过flask框架提供web服务，flask框架提供HTTP服务，可以接受来自前端的HTTP请求，并处理请求或返回数据库的数据。</w:t>
+            </w:r>
+          </w:p>
+          <w:p>
+            <w:pPr>
+              <w:rPr>
+                <w:rFonts w:hint="default"/>
+                <w:lang w:val="en-US" w:eastAsia="zh-CN"/>
+              </w:rPr>
+            </w:pPr>
+            <w:r>
+              <w:rPr>
+                <w:rFonts w:hint="eastAsia"/>
+                <w:lang w:val="en-US" w:eastAsia="zh-CN"/>
+              </w:rPr>
+              <w:t>前端通过Vue框架、axio库，实现数据的动态渲染，实现在前端显示数据库的内容。</w:t>
+            </w:r>
           </w:p>
         </w:tc>
       </w:tr>
